--- a/students/2025/Assign2/Basurto-telling_a_graphical_story-6135.docx
+++ b/students/2025/Assign2/Basurto-telling_a_graphical_story-6135.docx
@@ -1,6 +1,6 @@
 
 <file path=word/document.xml><?xml version="1.0" encoding="utf-8"?>
-<w:document xmlns:wpc="http://schemas.microsoft.com/office/word/2010/wordprocessingCanvas" xmlns:cx="http://schemas.microsoft.com/office/drawing/2014/chartex" xmlns:cx1="http://schemas.microsoft.com/office/drawing/2015/9/8/chartex" xmlns:cx2="http://schemas.microsoft.com/office/drawing/2015/10/21/chartex" xmlns:cx3="http://schemas.microsoft.com/office/drawing/2016/5/9/chartex" xmlns:cx4="http://schemas.microsoft.com/office/drawing/2016/5/10/chartex" xmlns:cx5="http://schemas.microsoft.com/office/drawing/2016/5/11/chartex" xmlns:cx6="http://schemas.microsoft.com/office/drawing/2016/5/12/chartex" xmlns:cx7="http://schemas.microsoft.com/office/drawing/2016/5/13/chartex" xmlns:cx8="http://schemas.microsoft.com/office/drawing/2016/5/14/chartex" xmlns:mc="http://schemas.openxmlformats.org/markup-compatibility/2006" xmlns:aink="http://schemas.microsoft.com/office/drawing/2016/ink" xmlns:am3d="http://schemas.microsoft.com/office/drawing/2017/model3d" xmlns:o="urn:schemas-microsoft-com:office:office" xmlns:oel="http://schemas.microsoft.com/office/2019/extlst" xmlns:r="http://schemas.openxmlformats.org/officeDocument/2006/relationships" xmlns:m="http://schemas.openxmlformats.org/officeDocument/2006/math" xmlns:v="urn:schemas-microsoft-com:vml" xmlns:wp14="http://schemas.microsoft.com/office/word/2010/wordprocessingDrawing" xmlns:wp="http://schemas.openxmlformats.org/drawingml/2006/wordprocessingDrawing" xmlns:w10="urn:schemas-microsoft-com:office:word" xmlns:w="http://schemas.openxmlformats.org/wordprocessingml/2006/main" xmlns:w14="http://schemas.microsoft.com/office/word/2010/wordml" xmlns:w15="http://schemas.microsoft.com/office/word/2012/wordml" xmlns:w16cex="http://schemas.microsoft.com/office/word/2018/wordml/cex" xmlns:w16cid="http://schemas.microsoft.com/office/word/2016/wordml/cid" xmlns:w16="http://schemas.microsoft.com/office/word/2018/wordml" xmlns:w16sdtdh="http://schemas.microsoft.com/office/word/2020/wordml/sdtdatahash" xmlns:w16se="http://schemas.microsoft.com/office/word/2015/wordml/symex" xmlns:wpg="http://schemas.microsoft.com/office/word/2010/wordprocessingGroup" xmlns:wpi="http://schemas.microsoft.com/office/word/2010/wordprocessingInk" xmlns:wne="http://schemas.microsoft.com/office/word/2006/wordml" xmlns:wps="http://schemas.microsoft.com/office/word/2010/wordprocessingShape" mc:Ignorable="w14 w15 w16se w16cid w16 w16cex w16sdtdh wp14">
+<w:document xmlns:wpc="http://schemas.microsoft.com/office/word/2010/wordprocessingCanvas" xmlns:cx="http://schemas.microsoft.com/office/drawing/2014/chartex" xmlns:cx1="http://schemas.microsoft.com/office/drawing/2015/9/8/chartex" xmlns:cx2="http://schemas.microsoft.com/office/drawing/2015/10/21/chartex" xmlns:cx3="http://schemas.microsoft.com/office/drawing/2016/5/9/chartex" xmlns:cx4="http://schemas.microsoft.com/office/drawing/2016/5/10/chartex" xmlns:cx5="http://schemas.microsoft.com/office/drawing/2016/5/11/chartex" xmlns:cx6="http://schemas.microsoft.com/office/drawing/2016/5/12/chartex" xmlns:cx7="http://schemas.microsoft.com/office/drawing/2016/5/13/chartex" xmlns:cx8="http://schemas.microsoft.com/office/drawing/2016/5/14/chartex" xmlns:mc="http://schemas.openxmlformats.org/markup-compatibility/2006" xmlns:aink="http://schemas.microsoft.com/office/drawing/2016/ink" xmlns:am3d="http://schemas.microsoft.com/office/drawing/2017/model3d" xmlns:o="urn:schemas-microsoft-com:office:office" xmlns:oel="http://schemas.microsoft.com/office/2019/extlst" xmlns:r="http://schemas.openxmlformats.org/officeDocument/2006/relationships" xmlns:m="http://schemas.openxmlformats.org/officeDocument/2006/math" xmlns:v="urn:schemas-microsoft-com:vml" xmlns:wp14="http://schemas.microsoft.com/office/word/2010/wordprocessingDrawing" xmlns:wp="http://schemas.openxmlformats.org/drawingml/2006/wordprocessingDrawing" xmlns:w10="urn:schemas-microsoft-com:office:word" xmlns:w="http://schemas.openxmlformats.org/wordprocessingml/2006/main" xmlns:w14="http://schemas.microsoft.com/office/word/2010/wordml" xmlns:w15="http://schemas.microsoft.com/office/word/2012/wordml" xmlns:w16cex="http://schemas.microsoft.com/office/word/2018/wordml/cex" xmlns:w16cid="http://schemas.microsoft.com/office/word/2016/wordml/cid" xmlns:w16="http://schemas.microsoft.com/office/word/2018/wordml" xmlns:w16du="http://schemas.microsoft.com/office/word/2023/wordml/word16du" xmlns:w16sdtdh="http://schemas.microsoft.com/office/word/2020/wordml/sdtdatahash" xmlns:w16sdtfl="http://schemas.microsoft.com/office/word/2024/wordml/sdtformatlock" xmlns:w16se="http://schemas.microsoft.com/office/word/2015/wordml/symex" xmlns:wpg="http://schemas.microsoft.com/office/word/2010/wordprocessingGroup" xmlns:wpi="http://schemas.microsoft.com/office/word/2010/wordprocessingInk" xmlns:wne="http://schemas.microsoft.com/office/word/2006/wordml" xmlns:wps="http://schemas.microsoft.com/office/word/2010/wordprocessingShape" mc:Ignorable="w14 w15 w16se w16cid w16 w16cex w16sdtdh w16sdtfl w16du wp14">
   <w:body>
     <w:p>
       <w:pPr>
@@ -77,14 +77,7 @@
         <w:rPr>
           <w:rFonts w:ascii="Times New Roman" w:hAnsi="Times New Roman" w:cs="Times New Roman"/>
         </w:rPr>
-        <w:t xml:space="preserve"> created by Nathan </w:t>
-      </w:r>
-      <w:proofErr w:type="spellStart"/>
-      <w:r>
-        <w:rPr>
-          <w:rFonts w:ascii="Times New Roman" w:hAnsi="Times New Roman" w:cs="Times New Roman"/>
-        </w:rPr>
-        <w:t>Y</w:t>
+        <w:t xml:space="preserve"> created by Nathan Y</w:t>
       </w:r>
       <w:r>
         <w:rPr>
@@ -98,7 +91,6 @@
         </w:rPr>
         <w:t>u</w:t>
       </w:r>
-      <w:proofErr w:type="spellEnd"/>
       <w:r>
         <w:rPr>
           <w:rFonts w:ascii="Times New Roman" w:hAnsi="Times New Roman" w:cs="Times New Roman"/>
@@ -123,19 +115,11 @@
         </w:rPr>
         <w:t xml:space="preserve">data collected by the CDC on the </w:t>
       </w:r>
-      <w:proofErr w:type="spellStart"/>
-      <w:r>
-        <w:rPr>
-          <w:rFonts w:ascii="Times New Roman" w:hAnsi="Times New Roman" w:cs="Times New Roman"/>
-        </w:rPr>
-        <w:t>the</w:t>
-      </w:r>
-      <w:proofErr w:type="spellEnd"/>
-      <w:r>
-        <w:rPr>
-          <w:rFonts w:ascii="Times New Roman" w:hAnsi="Times New Roman" w:cs="Times New Roman"/>
-        </w:rPr>
-        <w:t xml:space="preserve"> top </w:t>
+      <w:r>
+        <w:rPr>
+          <w:rFonts w:ascii="Times New Roman" w:hAnsi="Times New Roman" w:cs="Times New Roman"/>
+        </w:rPr>
+        <w:t xml:space="preserve">the top </w:t>
       </w:r>
       <w:r>
         <w:rPr>
@@ -153,21 +137,7 @@
         <w:rPr>
           <w:rFonts w:ascii="Times New Roman" w:hAnsi="Times New Roman" w:cs="Times New Roman"/>
         </w:rPr>
-        <w:t>. It attempts to tell an important story regarding mortality and shines light on notable and relevant causes of death in history, such as lowered HIV deaths and a rise in self-harm (</w:t>
-      </w:r>
-      <w:proofErr w:type="spellStart"/>
-      <w:r>
-        <w:rPr>
-          <w:rFonts w:ascii="Times New Roman" w:hAnsi="Times New Roman" w:cs="Times New Roman"/>
-        </w:rPr>
-        <w:t>Yau</w:t>
-      </w:r>
-      <w:proofErr w:type="spellEnd"/>
-      <w:r>
-        <w:rPr>
-          <w:rFonts w:ascii="Times New Roman" w:hAnsi="Times New Roman" w:cs="Times New Roman"/>
-        </w:rPr>
-        <w:t xml:space="preserve">, </w:t>
+        <w:t xml:space="preserve">. It attempts to tell an important story regarding mortality and shines light on notable and relevant causes of death in history, such as lowered HIV deaths and a rise in self-harm (Yau, </w:t>
       </w:r>
       <w:r>
         <w:rPr>
@@ -210,7 +180,7 @@
                     <pic:cNvPicPr/>
                   </pic:nvPicPr>
                   <pic:blipFill>
-                    <a:blip r:embed="rId4" cstate="print">
+                    <a:blip r:embed="rId6" cstate="print">
                       <a:extLst>
                         <a:ext uri="{28A0092B-C50C-407E-A947-70E740481C1C}">
                           <a14:useLocalDpi xmlns:a14="http://schemas.microsoft.com/office/drawing/2010/main" val="0"/>
@@ -248,19 +218,7 @@
         <w:rPr>
           <w:rFonts w:ascii="Times New Roman" w:hAnsi="Times New Roman" w:cs="Times New Roman"/>
         </w:rPr>
-        <w:t>The X</w:t>
-      </w:r>
-      <w:r>
-        <w:rPr>
-          <w:rFonts w:ascii="Times New Roman" w:hAnsi="Times New Roman" w:cs="Times New Roman"/>
-        </w:rPr>
-        <w:t xml:space="preserve"> axis include labels pertaining to various age groups, with each age group having its own top 10 leading causes of deaths column. </w:t>
-      </w:r>
-      <w:r>
-        <w:rPr>
-          <w:rFonts w:ascii="Times New Roman" w:hAnsi="Times New Roman" w:cs="Times New Roman"/>
-        </w:rPr>
-        <w:t>Deaths are numbered from 1 through 10 on the Y axis, with 1 meaning the number one cause of death</w:t>
+        <w:t>The X axis include labels pertaining to various age groups, with each age group having its own top 10 leading causes of deaths column. Deaths are numbered from 1 through 10 on the Y axis, with 1 meaning the number one cause of death</w:t>
       </w:r>
       <w:r>
         <w:rPr>
@@ -272,13 +230,7 @@
         <w:rPr>
           <w:rFonts w:ascii="Times New Roman" w:hAnsi="Times New Roman" w:cs="Times New Roman"/>
         </w:rPr>
-        <w:t>.</w:t>
-      </w:r>
-      <w:r>
-        <w:rPr>
-          <w:rFonts w:ascii="Times New Roman" w:hAnsi="Times New Roman" w:cs="Times New Roman"/>
-        </w:rPr>
-        <w:t xml:space="preserve"> Not only are the causes of death organized by top 10, </w:t>
+        <w:t xml:space="preserve">. Not only are the causes of death organized by top 10, </w:t>
       </w:r>
       <w:r>
         <w:rPr>
@@ -513,14 +465,7 @@
           <w:rFonts w:ascii="Times New Roman" w:hAnsi="Times New Roman" w:cs="Times New Roman"/>
         </w:rPr>
         <w:tab/>
-        <w:t xml:space="preserve">One prominent issue with </w:t>
-      </w:r>
-      <w:proofErr w:type="spellStart"/>
-      <w:r>
-        <w:rPr>
-          <w:rFonts w:ascii="Times New Roman" w:hAnsi="Times New Roman" w:cs="Times New Roman"/>
-        </w:rPr>
-        <w:t>Y</w:t>
+        <w:t>One prominent issue with Y</w:t>
       </w:r>
       <w:r>
         <w:rPr>
@@ -532,14 +477,7 @@
         <w:rPr>
           <w:rFonts w:ascii="Times New Roman" w:hAnsi="Times New Roman" w:cs="Times New Roman"/>
         </w:rPr>
-        <w:t>u’s</w:t>
-      </w:r>
-      <w:proofErr w:type="spellEnd"/>
-      <w:r>
-        <w:rPr>
-          <w:rFonts w:ascii="Times New Roman" w:hAnsi="Times New Roman" w:cs="Times New Roman"/>
-        </w:rPr>
-        <w:t xml:space="preserve"> graph is that, while it contains a pause and play button for viewers to stop on a certain year, there is no way to choose which year you are looking at. </w:t>
+        <w:t xml:space="preserve">u’s graph is that, while it contains a pause and play button for viewers to stop on a certain year, there is no way to choose which year you are looking at. </w:t>
       </w:r>
       <w:r>
         <w:rPr>
@@ -661,19 +599,11 @@
           <w:rFonts w:ascii="Times New Roman" w:hAnsi="Times New Roman" w:cs="Times New Roman"/>
         </w:rPr>
       </w:pPr>
-      <w:proofErr w:type="spellStart"/>
-      <w:r>
-        <w:rPr>
-          <w:rFonts w:ascii="Times New Roman" w:hAnsi="Times New Roman" w:cs="Times New Roman"/>
-        </w:rPr>
-        <w:t>Yau</w:t>
-      </w:r>
-      <w:proofErr w:type="spellEnd"/>
-      <w:r>
-        <w:rPr>
-          <w:rFonts w:ascii="Times New Roman" w:hAnsi="Times New Roman" w:cs="Times New Roman"/>
-        </w:rPr>
-        <w:t>, N.</w:t>
+      <w:r>
+        <w:rPr>
+          <w:rFonts w:ascii="Times New Roman" w:hAnsi="Times New Roman" w:cs="Times New Roman"/>
+        </w:rPr>
+        <w:t>Yau, N.</w:t>
       </w:r>
       <w:r>
         <w:rPr>
@@ -709,14 +639,12 @@
         </w:rPr>
         <w:t xml:space="preserve">. </w:t>
       </w:r>
-      <w:proofErr w:type="spellStart"/>
       <w:r>
         <w:rPr>
           <w:rFonts w:ascii="Times New Roman" w:hAnsi="Times New Roman" w:cs="Times New Roman"/>
         </w:rPr>
         <w:t>FlowingData.</w:t>
       </w:r>
-      <w:proofErr w:type="spellEnd"/>
     </w:p>
     <w:p>
       <w:pPr>
@@ -740,6 +668,12 @@
       </w:r>
     </w:p>
     <w:sectPr>
+      <w:headerReference w:type="even" r:id="rId7"/>
+      <w:headerReference w:type="default" r:id="rId8"/>
+      <w:footerReference w:type="even" r:id="rId9"/>
+      <w:footerReference w:type="default" r:id="rId10"/>
+      <w:headerReference w:type="first" r:id="rId11"/>
+      <w:footerReference w:type="first" r:id="rId12"/>
       <w:pgSz w:w="12240" w:h="15840"/>
       <w:pgMar w:top="1440" w:right="1440" w:bottom="1440" w:left="1440" w:header="708" w:footer="708" w:gutter="0"/>
       <w:cols w:space="708"/>
@@ -749,8 +683,114 @@
 </w:document>
 </file>
 
+<file path=word/endnotes.xml><?xml version="1.0" encoding="utf-8"?>
+<w:endnotes xmlns:wpc="http://schemas.microsoft.com/office/word/2010/wordprocessingCanvas" xmlns:cx="http://schemas.microsoft.com/office/drawing/2014/chartex" xmlns:cx1="http://schemas.microsoft.com/office/drawing/2015/9/8/chartex" xmlns:cx2="http://schemas.microsoft.com/office/drawing/2015/10/21/chartex" xmlns:cx3="http://schemas.microsoft.com/office/drawing/2016/5/9/chartex" xmlns:cx4="http://schemas.microsoft.com/office/drawing/2016/5/10/chartex" xmlns:cx5="http://schemas.microsoft.com/office/drawing/2016/5/11/chartex" xmlns:cx6="http://schemas.microsoft.com/office/drawing/2016/5/12/chartex" xmlns:cx7="http://schemas.microsoft.com/office/drawing/2016/5/13/chartex" xmlns:cx8="http://schemas.microsoft.com/office/drawing/2016/5/14/chartex" xmlns:mc="http://schemas.openxmlformats.org/markup-compatibility/2006" xmlns:aink="http://schemas.microsoft.com/office/drawing/2016/ink" xmlns:am3d="http://schemas.microsoft.com/office/drawing/2017/model3d" xmlns:o="urn:schemas-microsoft-com:office:office" xmlns:oel="http://schemas.microsoft.com/office/2019/extlst" xmlns:r="http://schemas.openxmlformats.org/officeDocument/2006/relationships" xmlns:m="http://schemas.openxmlformats.org/officeDocument/2006/math" xmlns:v="urn:schemas-microsoft-com:vml" xmlns:wp14="http://schemas.microsoft.com/office/word/2010/wordprocessingDrawing" xmlns:wp="http://schemas.openxmlformats.org/drawingml/2006/wordprocessingDrawing" xmlns:w10="urn:schemas-microsoft-com:office:word" xmlns:w="http://schemas.openxmlformats.org/wordprocessingml/2006/main" xmlns:w14="http://schemas.microsoft.com/office/word/2010/wordml" xmlns:w15="http://schemas.microsoft.com/office/word/2012/wordml" xmlns:w16cex="http://schemas.microsoft.com/office/word/2018/wordml/cex" xmlns:w16cid="http://schemas.microsoft.com/office/word/2016/wordml/cid" xmlns:w16="http://schemas.microsoft.com/office/word/2018/wordml" xmlns:w16du="http://schemas.microsoft.com/office/word/2023/wordml/word16du" xmlns:w16sdtdh="http://schemas.microsoft.com/office/word/2020/wordml/sdtdatahash" xmlns:w16sdtfl="http://schemas.microsoft.com/office/word/2024/wordml/sdtformatlock" xmlns:w16se="http://schemas.microsoft.com/office/word/2015/wordml/symex" xmlns:wpg="http://schemas.microsoft.com/office/word/2010/wordprocessingGroup" xmlns:wpi="http://schemas.microsoft.com/office/word/2010/wordprocessingInk" xmlns:wne="http://schemas.microsoft.com/office/word/2006/wordml" xmlns:wps="http://schemas.microsoft.com/office/word/2010/wordprocessingShape" mc:Ignorable="w14 w15 w16se w16cid w16 w16cex w16sdtdh w16sdtfl w16du wp14">
+  <w:endnote w:type="separator" w:id="-1">
+    <w:p>
+      <w:r>
+        <w:separator/>
+      </w:r>
+    </w:p>
+  </w:endnote>
+  <w:endnote w:type="continuationSeparator" w:id="0">
+    <w:p>
+      <w:r>
+        <w:continuationSeparator/>
+      </w:r>
+    </w:p>
+  </w:endnote>
+</w:endnotes>
+</file>
+
+<file path=word/footer1.xml><?xml version="1.0" encoding="utf-8"?>
+<w:ftr xmlns:wpc="http://schemas.microsoft.com/office/word/2010/wordprocessingCanvas" xmlns:cx="http://schemas.microsoft.com/office/drawing/2014/chartex" xmlns:cx1="http://schemas.microsoft.com/office/drawing/2015/9/8/chartex" xmlns:cx2="http://schemas.microsoft.com/office/drawing/2015/10/21/chartex" xmlns:cx3="http://schemas.microsoft.com/office/drawing/2016/5/9/chartex" xmlns:cx4="http://schemas.microsoft.com/office/drawing/2016/5/10/chartex" xmlns:cx5="http://schemas.microsoft.com/office/drawing/2016/5/11/chartex" xmlns:cx6="http://schemas.microsoft.com/office/drawing/2016/5/12/chartex" xmlns:cx7="http://schemas.microsoft.com/office/drawing/2016/5/13/chartex" xmlns:cx8="http://schemas.microsoft.com/office/drawing/2016/5/14/chartex" xmlns:mc="http://schemas.openxmlformats.org/markup-compatibility/2006" xmlns:aink="http://schemas.microsoft.com/office/drawing/2016/ink" xmlns:am3d="http://schemas.microsoft.com/office/drawing/2017/model3d" xmlns:o="urn:schemas-microsoft-com:office:office" xmlns:oel="http://schemas.microsoft.com/office/2019/extlst" xmlns:r="http://schemas.openxmlformats.org/officeDocument/2006/relationships" xmlns:m="http://schemas.openxmlformats.org/officeDocument/2006/math" xmlns:v="urn:schemas-microsoft-com:vml" xmlns:wp14="http://schemas.microsoft.com/office/word/2010/wordprocessingDrawing" xmlns:wp="http://schemas.openxmlformats.org/drawingml/2006/wordprocessingDrawing" xmlns:w10="urn:schemas-microsoft-com:office:word" xmlns:w="http://schemas.openxmlformats.org/wordprocessingml/2006/main" xmlns:w14="http://schemas.microsoft.com/office/word/2010/wordml" xmlns:w15="http://schemas.microsoft.com/office/word/2012/wordml" xmlns:w16cex="http://schemas.microsoft.com/office/word/2018/wordml/cex" xmlns:w16cid="http://schemas.microsoft.com/office/word/2016/wordml/cid" xmlns:w16="http://schemas.microsoft.com/office/word/2018/wordml" xmlns:w16du="http://schemas.microsoft.com/office/word/2023/wordml/word16du" xmlns:w16sdtdh="http://schemas.microsoft.com/office/word/2020/wordml/sdtdatahash" xmlns:w16sdtfl="http://schemas.microsoft.com/office/word/2024/wordml/sdtformatlock" xmlns:w16se="http://schemas.microsoft.com/office/word/2015/wordml/symex" xmlns:wpg="http://schemas.microsoft.com/office/word/2010/wordprocessingGroup" xmlns:wpi="http://schemas.microsoft.com/office/word/2010/wordprocessingInk" xmlns:wne="http://schemas.microsoft.com/office/word/2006/wordml" xmlns:wps="http://schemas.microsoft.com/office/word/2010/wordprocessingShape" mc:Ignorable="w14 w15 w16se w16cid w16 w16cex w16sdtdh w16sdtfl w16du wp14">
+  <w:p>
+    <w:pPr>
+      <w:pStyle w:val="Footer"/>
+    </w:pPr>
+  </w:p>
+</w:ftr>
+</file>
+
+<file path=word/footer2.xml><?xml version="1.0" encoding="utf-8"?>
+<w:ftr xmlns:wpc="http://schemas.microsoft.com/office/word/2010/wordprocessingCanvas" xmlns:cx="http://schemas.microsoft.com/office/drawing/2014/chartex" xmlns:cx1="http://schemas.microsoft.com/office/drawing/2015/9/8/chartex" xmlns:cx2="http://schemas.microsoft.com/office/drawing/2015/10/21/chartex" xmlns:cx3="http://schemas.microsoft.com/office/drawing/2016/5/9/chartex" xmlns:cx4="http://schemas.microsoft.com/office/drawing/2016/5/10/chartex" xmlns:cx5="http://schemas.microsoft.com/office/drawing/2016/5/11/chartex" xmlns:cx6="http://schemas.microsoft.com/office/drawing/2016/5/12/chartex" xmlns:cx7="http://schemas.microsoft.com/office/drawing/2016/5/13/chartex" xmlns:cx8="http://schemas.microsoft.com/office/drawing/2016/5/14/chartex" xmlns:mc="http://schemas.openxmlformats.org/markup-compatibility/2006" xmlns:aink="http://schemas.microsoft.com/office/drawing/2016/ink" xmlns:am3d="http://schemas.microsoft.com/office/drawing/2017/model3d" xmlns:o="urn:schemas-microsoft-com:office:office" xmlns:oel="http://schemas.microsoft.com/office/2019/extlst" xmlns:r="http://schemas.openxmlformats.org/officeDocument/2006/relationships" xmlns:m="http://schemas.openxmlformats.org/officeDocument/2006/math" xmlns:v="urn:schemas-microsoft-com:vml" xmlns:wp14="http://schemas.microsoft.com/office/word/2010/wordprocessingDrawing" xmlns:wp="http://schemas.openxmlformats.org/drawingml/2006/wordprocessingDrawing" xmlns:w10="urn:schemas-microsoft-com:office:word" xmlns:w="http://schemas.openxmlformats.org/wordprocessingml/2006/main" xmlns:w14="http://schemas.microsoft.com/office/word/2010/wordml" xmlns:w15="http://schemas.microsoft.com/office/word/2012/wordml" xmlns:w16cex="http://schemas.microsoft.com/office/word/2018/wordml/cex" xmlns:w16cid="http://schemas.microsoft.com/office/word/2016/wordml/cid" xmlns:w16="http://schemas.microsoft.com/office/word/2018/wordml" xmlns:w16du="http://schemas.microsoft.com/office/word/2023/wordml/word16du" xmlns:w16sdtdh="http://schemas.microsoft.com/office/word/2020/wordml/sdtdatahash" xmlns:w16sdtfl="http://schemas.microsoft.com/office/word/2024/wordml/sdtformatlock" xmlns:w16se="http://schemas.microsoft.com/office/word/2015/wordml/symex" xmlns:wpg="http://schemas.microsoft.com/office/word/2010/wordprocessingGroup" xmlns:wpi="http://schemas.microsoft.com/office/word/2010/wordprocessingInk" xmlns:wne="http://schemas.microsoft.com/office/word/2006/wordml" xmlns:wps="http://schemas.microsoft.com/office/word/2010/wordprocessingShape" mc:Ignorable="w14 w15 w16se w16cid w16 w16cex w16sdtdh w16sdtfl w16du wp14">
+  <w:p>
+    <w:pPr>
+      <w:pStyle w:val="Footer"/>
+    </w:pPr>
+  </w:p>
+</w:ftr>
+</file>
+
+<file path=word/footer3.xml><?xml version="1.0" encoding="utf-8"?>
+<w:ftr xmlns:wpc="http://schemas.microsoft.com/office/word/2010/wordprocessingCanvas" xmlns:cx="http://schemas.microsoft.com/office/drawing/2014/chartex" xmlns:cx1="http://schemas.microsoft.com/office/drawing/2015/9/8/chartex" xmlns:cx2="http://schemas.microsoft.com/office/drawing/2015/10/21/chartex" xmlns:cx3="http://schemas.microsoft.com/office/drawing/2016/5/9/chartex" xmlns:cx4="http://schemas.microsoft.com/office/drawing/2016/5/10/chartex" xmlns:cx5="http://schemas.microsoft.com/office/drawing/2016/5/11/chartex" xmlns:cx6="http://schemas.microsoft.com/office/drawing/2016/5/12/chartex" xmlns:cx7="http://schemas.microsoft.com/office/drawing/2016/5/13/chartex" xmlns:cx8="http://schemas.microsoft.com/office/drawing/2016/5/14/chartex" xmlns:mc="http://schemas.openxmlformats.org/markup-compatibility/2006" xmlns:aink="http://schemas.microsoft.com/office/drawing/2016/ink" xmlns:am3d="http://schemas.microsoft.com/office/drawing/2017/model3d" xmlns:o="urn:schemas-microsoft-com:office:office" xmlns:oel="http://schemas.microsoft.com/office/2019/extlst" xmlns:r="http://schemas.openxmlformats.org/officeDocument/2006/relationships" xmlns:m="http://schemas.openxmlformats.org/officeDocument/2006/math" xmlns:v="urn:schemas-microsoft-com:vml" xmlns:wp14="http://schemas.microsoft.com/office/word/2010/wordprocessingDrawing" xmlns:wp="http://schemas.openxmlformats.org/drawingml/2006/wordprocessingDrawing" xmlns:w10="urn:schemas-microsoft-com:office:word" xmlns:w="http://schemas.openxmlformats.org/wordprocessingml/2006/main" xmlns:w14="http://schemas.microsoft.com/office/word/2010/wordml" xmlns:w15="http://schemas.microsoft.com/office/word/2012/wordml" xmlns:w16cex="http://schemas.microsoft.com/office/word/2018/wordml/cex" xmlns:w16cid="http://schemas.microsoft.com/office/word/2016/wordml/cid" xmlns:w16="http://schemas.microsoft.com/office/word/2018/wordml" xmlns:w16du="http://schemas.microsoft.com/office/word/2023/wordml/word16du" xmlns:w16sdtdh="http://schemas.microsoft.com/office/word/2020/wordml/sdtdatahash" xmlns:w16sdtfl="http://schemas.microsoft.com/office/word/2024/wordml/sdtformatlock" xmlns:w16se="http://schemas.microsoft.com/office/word/2015/wordml/symex" xmlns:wpg="http://schemas.microsoft.com/office/word/2010/wordprocessingGroup" xmlns:wpi="http://schemas.microsoft.com/office/word/2010/wordprocessingInk" xmlns:wne="http://schemas.microsoft.com/office/word/2006/wordml" xmlns:wps="http://schemas.microsoft.com/office/word/2010/wordprocessingShape" mc:Ignorable="w14 w15 w16se w16cid w16 w16cex w16sdtdh w16sdtfl w16du wp14">
+  <w:p>
+    <w:pPr>
+      <w:pStyle w:val="Footer"/>
+    </w:pPr>
+  </w:p>
+</w:ftr>
+</file>
+
+<file path=word/footnotes.xml><?xml version="1.0" encoding="utf-8"?>
+<w:footnotes xmlns:wpc="http://schemas.microsoft.com/office/word/2010/wordprocessingCanvas" xmlns:cx="http://schemas.microsoft.com/office/drawing/2014/chartex" xmlns:cx1="http://schemas.microsoft.com/office/drawing/2015/9/8/chartex" xmlns:cx2="http://schemas.microsoft.com/office/drawing/2015/10/21/chartex" xmlns:cx3="http://schemas.microsoft.com/office/drawing/2016/5/9/chartex" xmlns:cx4="http://schemas.microsoft.com/office/drawing/2016/5/10/chartex" xmlns:cx5="http://schemas.microsoft.com/office/drawing/2016/5/11/chartex" xmlns:cx6="http://schemas.microsoft.com/office/drawing/2016/5/12/chartex" xmlns:cx7="http://schemas.microsoft.com/office/drawing/2016/5/13/chartex" xmlns:cx8="http://schemas.microsoft.com/office/drawing/2016/5/14/chartex" xmlns:mc="http://schemas.openxmlformats.org/markup-compatibility/2006" xmlns:aink="http://schemas.microsoft.com/office/drawing/2016/ink" xmlns:am3d="http://schemas.microsoft.com/office/drawing/2017/model3d" xmlns:o="urn:schemas-microsoft-com:office:office" xmlns:oel="http://schemas.microsoft.com/office/2019/extlst" xmlns:r="http://schemas.openxmlformats.org/officeDocument/2006/relationships" xmlns:m="http://schemas.openxmlformats.org/officeDocument/2006/math" xmlns:v="urn:schemas-microsoft-com:vml" xmlns:wp14="http://schemas.microsoft.com/office/word/2010/wordprocessingDrawing" xmlns:wp="http://schemas.openxmlformats.org/drawingml/2006/wordprocessingDrawing" xmlns:w10="urn:schemas-microsoft-com:office:word" xmlns:w="http://schemas.openxmlformats.org/wordprocessingml/2006/main" xmlns:w14="http://schemas.microsoft.com/office/word/2010/wordml" xmlns:w15="http://schemas.microsoft.com/office/word/2012/wordml" xmlns:w16cex="http://schemas.microsoft.com/office/word/2018/wordml/cex" xmlns:w16cid="http://schemas.microsoft.com/office/word/2016/wordml/cid" xmlns:w16="http://schemas.microsoft.com/office/word/2018/wordml" xmlns:w16du="http://schemas.microsoft.com/office/word/2023/wordml/word16du" xmlns:w16sdtdh="http://schemas.microsoft.com/office/word/2020/wordml/sdtdatahash" xmlns:w16sdtfl="http://schemas.microsoft.com/office/word/2024/wordml/sdtformatlock" xmlns:w16se="http://schemas.microsoft.com/office/word/2015/wordml/symex" xmlns:wpg="http://schemas.microsoft.com/office/word/2010/wordprocessingGroup" xmlns:wpi="http://schemas.microsoft.com/office/word/2010/wordprocessingInk" xmlns:wne="http://schemas.microsoft.com/office/word/2006/wordml" xmlns:wps="http://schemas.microsoft.com/office/word/2010/wordprocessingShape" mc:Ignorable="w14 w15 w16se w16cid w16 w16cex w16sdtdh w16sdtfl w16du wp14">
+  <w:footnote w:type="separator" w:id="-1">
+    <w:p>
+      <w:r>
+        <w:separator/>
+      </w:r>
+    </w:p>
+  </w:footnote>
+  <w:footnote w:type="continuationSeparator" w:id="0">
+    <w:p>
+      <w:r>
+        <w:continuationSeparator/>
+      </w:r>
+    </w:p>
+  </w:footnote>
+</w:footnotes>
+</file>
+
+<file path=word/header1.xml><?xml version="1.0" encoding="utf-8"?>
+<w:hdr xmlns:wpc="http://schemas.microsoft.com/office/word/2010/wordprocessingCanvas" xmlns:cx="http://schemas.microsoft.com/office/drawing/2014/chartex" xmlns:cx1="http://schemas.microsoft.com/office/drawing/2015/9/8/chartex" xmlns:cx2="http://schemas.microsoft.com/office/drawing/2015/10/21/chartex" xmlns:cx3="http://schemas.microsoft.com/office/drawing/2016/5/9/chartex" xmlns:cx4="http://schemas.microsoft.com/office/drawing/2016/5/10/chartex" xmlns:cx5="http://schemas.microsoft.com/office/drawing/2016/5/11/chartex" xmlns:cx6="http://schemas.microsoft.com/office/drawing/2016/5/12/chartex" xmlns:cx7="http://schemas.microsoft.com/office/drawing/2016/5/13/chartex" xmlns:cx8="http://schemas.microsoft.com/office/drawing/2016/5/14/chartex" xmlns:mc="http://schemas.openxmlformats.org/markup-compatibility/2006" xmlns:aink="http://schemas.microsoft.com/office/drawing/2016/ink" xmlns:am3d="http://schemas.microsoft.com/office/drawing/2017/model3d" xmlns:o="urn:schemas-microsoft-com:office:office" xmlns:oel="http://schemas.microsoft.com/office/2019/extlst" xmlns:r="http://schemas.openxmlformats.org/officeDocument/2006/relationships" xmlns:m="http://schemas.openxmlformats.org/officeDocument/2006/math" xmlns:v="urn:schemas-microsoft-com:vml" xmlns:wp14="http://schemas.microsoft.com/office/word/2010/wordprocessingDrawing" xmlns:wp="http://schemas.openxmlformats.org/drawingml/2006/wordprocessingDrawing" xmlns:w10="urn:schemas-microsoft-com:office:word" xmlns:w="http://schemas.openxmlformats.org/wordprocessingml/2006/main" xmlns:w14="http://schemas.microsoft.com/office/word/2010/wordml" xmlns:w15="http://schemas.microsoft.com/office/word/2012/wordml" xmlns:w16cex="http://schemas.microsoft.com/office/word/2018/wordml/cex" xmlns:w16cid="http://schemas.microsoft.com/office/word/2016/wordml/cid" xmlns:w16="http://schemas.microsoft.com/office/word/2018/wordml" xmlns:w16du="http://schemas.microsoft.com/office/word/2023/wordml/word16du" xmlns:w16sdtdh="http://schemas.microsoft.com/office/word/2020/wordml/sdtdatahash" xmlns:w16sdtfl="http://schemas.microsoft.com/office/word/2024/wordml/sdtformatlock" xmlns:w16se="http://schemas.microsoft.com/office/word/2015/wordml/symex" xmlns:wpg="http://schemas.microsoft.com/office/word/2010/wordprocessingGroup" xmlns:wpi="http://schemas.microsoft.com/office/word/2010/wordprocessingInk" xmlns:wne="http://schemas.microsoft.com/office/word/2006/wordml" xmlns:wps="http://schemas.microsoft.com/office/word/2010/wordprocessingShape" mc:Ignorable="w14 w15 w16se w16cid w16 w16cex w16sdtdh w16sdtfl w16du wp14">
+  <w:p>
+    <w:pPr>
+      <w:pStyle w:val="Header"/>
+    </w:pPr>
+  </w:p>
+</w:hdr>
+</file>
+
+<file path=word/header2.xml><?xml version="1.0" encoding="utf-8"?>
+<w:hdr xmlns:wpc="http://schemas.microsoft.com/office/word/2010/wordprocessingCanvas" xmlns:cx="http://schemas.microsoft.com/office/drawing/2014/chartex" xmlns:cx1="http://schemas.microsoft.com/office/drawing/2015/9/8/chartex" xmlns:cx2="http://schemas.microsoft.com/office/drawing/2015/10/21/chartex" xmlns:cx3="http://schemas.microsoft.com/office/drawing/2016/5/9/chartex" xmlns:cx4="http://schemas.microsoft.com/office/drawing/2016/5/10/chartex" xmlns:cx5="http://schemas.microsoft.com/office/drawing/2016/5/11/chartex" xmlns:cx6="http://schemas.microsoft.com/office/drawing/2016/5/12/chartex" xmlns:cx7="http://schemas.microsoft.com/office/drawing/2016/5/13/chartex" xmlns:cx8="http://schemas.microsoft.com/office/drawing/2016/5/14/chartex" xmlns:mc="http://schemas.openxmlformats.org/markup-compatibility/2006" xmlns:aink="http://schemas.microsoft.com/office/drawing/2016/ink" xmlns:am3d="http://schemas.microsoft.com/office/drawing/2017/model3d" xmlns:o="urn:schemas-microsoft-com:office:office" xmlns:oel="http://schemas.microsoft.com/office/2019/extlst" xmlns:r="http://schemas.openxmlformats.org/officeDocument/2006/relationships" xmlns:m="http://schemas.openxmlformats.org/officeDocument/2006/math" xmlns:v="urn:schemas-microsoft-com:vml" xmlns:wp14="http://schemas.microsoft.com/office/word/2010/wordprocessingDrawing" xmlns:wp="http://schemas.openxmlformats.org/drawingml/2006/wordprocessingDrawing" xmlns:w10="urn:schemas-microsoft-com:office:word" xmlns:w="http://schemas.openxmlformats.org/wordprocessingml/2006/main" xmlns:w14="http://schemas.microsoft.com/office/word/2010/wordml" xmlns:w15="http://schemas.microsoft.com/office/word/2012/wordml" xmlns:w16cex="http://schemas.microsoft.com/office/word/2018/wordml/cex" xmlns:w16cid="http://schemas.microsoft.com/office/word/2016/wordml/cid" xmlns:w16="http://schemas.microsoft.com/office/word/2018/wordml" xmlns:w16du="http://schemas.microsoft.com/office/word/2023/wordml/word16du" xmlns:w16sdtdh="http://schemas.microsoft.com/office/word/2020/wordml/sdtdatahash" xmlns:w16sdtfl="http://schemas.microsoft.com/office/word/2024/wordml/sdtformatlock" xmlns:w16se="http://schemas.microsoft.com/office/word/2015/wordml/symex" xmlns:wpg="http://schemas.microsoft.com/office/word/2010/wordprocessingGroup" xmlns:wpi="http://schemas.microsoft.com/office/word/2010/wordprocessingInk" xmlns:wne="http://schemas.microsoft.com/office/word/2006/wordml" xmlns:wps="http://schemas.microsoft.com/office/word/2010/wordprocessingShape" mc:Ignorable="w14 w15 w16se w16cid w16 w16cex w16sdtdh w16sdtfl w16du wp14">
+  <w:p>
+    <w:pPr>
+      <w:pStyle w:val="Header"/>
+    </w:pPr>
+    <w:r>
+      <w:t>Vanessa Basurto</w:t>
+    </w:r>
+  </w:p>
+  <w:p>
+    <w:pPr>
+      <w:pStyle w:val="Header"/>
+    </w:pPr>
+  </w:p>
+</w:hdr>
+</file>
+
+<file path=word/header3.xml><?xml version="1.0" encoding="utf-8"?>
+<w:hdr xmlns:wpc="http://schemas.microsoft.com/office/word/2010/wordprocessingCanvas" xmlns:cx="http://schemas.microsoft.com/office/drawing/2014/chartex" xmlns:cx1="http://schemas.microsoft.com/office/drawing/2015/9/8/chartex" xmlns:cx2="http://schemas.microsoft.com/office/drawing/2015/10/21/chartex" xmlns:cx3="http://schemas.microsoft.com/office/drawing/2016/5/9/chartex" xmlns:cx4="http://schemas.microsoft.com/office/drawing/2016/5/10/chartex" xmlns:cx5="http://schemas.microsoft.com/office/drawing/2016/5/11/chartex" xmlns:cx6="http://schemas.microsoft.com/office/drawing/2016/5/12/chartex" xmlns:cx7="http://schemas.microsoft.com/office/drawing/2016/5/13/chartex" xmlns:cx8="http://schemas.microsoft.com/office/drawing/2016/5/14/chartex" xmlns:mc="http://schemas.openxmlformats.org/markup-compatibility/2006" xmlns:aink="http://schemas.microsoft.com/office/drawing/2016/ink" xmlns:am3d="http://schemas.microsoft.com/office/drawing/2017/model3d" xmlns:o="urn:schemas-microsoft-com:office:office" xmlns:oel="http://schemas.microsoft.com/office/2019/extlst" xmlns:r="http://schemas.openxmlformats.org/officeDocument/2006/relationships" xmlns:m="http://schemas.openxmlformats.org/officeDocument/2006/math" xmlns:v="urn:schemas-microsoft-com:vml" xmlns:wp14="http://schemas.microsoft.com/office/word/2010/wordprocessingDrawing" xmlns:wp="http://schemas.openxmlformats.org/drawingml/2006/wordprocessingDrawing" xmlns:w10="urn:schemas-microsoft-com:office:word" xmlns:w="http://schemas.openxmlformats.org/wordprocessingml/2006/main" xmlns:w14="http://schemas.microsoft.com/office/word/2010/wordml" xmlns:w15="http://schemas.microsoft.com/office/word/2012/wordml" xmlns:w16cex="http://schemas.microsoft.com/office/word/2018/wordml/cex" xmlns:w16cid="http://schemas.microsoft.com/office/word/2016/wordml/cid" xmlns:w16="http://schemas.microsoft.com/office/word/2018/wordml" xmlns:w16du="http://schemas.microsoft.com/office/word/2023/wordml/word16du" xmlns:w16sdtdh="http://schemas.microsoft.com/office/word/2020/wordml/sdtdatahash" xmlns:w16sdtfl="http://schemas.microsoft.com/office/word/2024/wordml/sdtformatlock" xmlns:w16se="http://schemas.microsoft.com/office/word/2015/wordml/symex" xmlns:wpg="http://schemas.microsoft.com/office/word/2010/wordprocessingGroup" xmlns:wpi="http://schemas.microsoft.com/office/word/2010/wordprocessingInk" xmlns:wne="http://schemas.microsoft.com/office/word/2006/wordml" xmlns:wps="http://schemas.microsoft.com/office/word/2010/wordprocessingShape" mc:Ignorable="w14 w15 w16se w16cid w16 w16cex w16sdtdh w16sdtfl w16du wp14">
+  <w:p>
+    <w:pPr>
+      <w:pStyle w:val="Header"/>
+    </w:pPr>
+  </w:p>
+</w:hdr>
+</file>
+
 <file path=word/styles.xml><?xml version="1.0" encoding="utf-8"?>
-<w:styles xmlns:mc="http://schemas.openxmlformats.org/markup-compatibility/2006" xmlns:r="http://schemas.openxmlformats.org/officeDocument/2006/relationships" xmlns:w="http://schemas.openxmlformats.org/wordprocessingml/2006/main" xmlns:w14="http://schemas.microsoft.com/office/word/2010/wordml" xmlns:w15="http://schemas.microsoft.com/office/word/2012/wordml" xmlns:w16cex="http://schemas.microsoft.com/office/word/2018/wordml/cex" xmlns:w16cid="http://schemas.microsoft.com/office/word/2016/wordml/cid" xmlns:w16="http://schemas.microsoft.com/office/word/2018/wordml" xmlns:w16sdtdh="http://schemas.microsoft.com/office/word/2020/wordml/sdtdatahash" xmlns:w16se="http://schemas.microsoft.com/office/word/2015/wordml/symex" mc:Ignorable="w14 w15 w16se w16cid w16 w16cex w16sdtdh">
+<w:styles xmlns:mc="http://schemas.openxmlformats.org/markup-compatibility/2006" xmlns:r="http://schemas.openxmlformats.org/officeDocument/2006/relationships" xmlns:w="http://schemas.openxmlformats.org/wordprocessingml/2006/main" xmlns:w14="http://schemas.microsoft.com/office/word/2010/wordml" xmlns:w15="http://schemas.microsoft.com/office/word/2012/wordml" xmlns:w16cex="http://schemas.microsoft.com/office/word/2018/wordml/cex" xmlns:w16cid="http://schemas.microsoft.com/office/word/2016/wordml/cid" xmlns:w16="http://schemas.microsoft.com/office/word/2018/wordml" xmlns:w16du="http://schemas.microsoft.com/office/word/2023/wordml/word16du" xmlns:w16sdtdh="http://schemas.microsoft.com/office/word/2020/wordml/sdtdatahash" xmlns:w16sdtfl="http://schemas.microsoft.com/office/word/2024/wordml/sdtformatlock" xmlns:w16se="http://schemas.microsoft.com/office/word/2015/wordml/symex" mc:Ignorable="w14 w15 w16se w16cid w16 w16cex w16sdtdh w16sdtfl w16du">
   <w:docDefaults>
     <w:rPrDefault>
       <w:rPr>
@@ -1196,6 +1236,48 @@
       <w:shd w:val="clear" w:color="auto" w:fill="E1DFDD"/>
     </w:rPr>
   </w:style>
+  <w:style w:type="paragraph" w:styleId="Header">
+    <w:name w:val="header"/>
+    <w:basedOn w:val="Normal"/>
+    <w:link w:val="HeaderChar"/>
+    <w:uiPriority w:val="99"/>
+    <w:unhideWhenUsed/>
+    <w:rsid w:val="00981BD5"/>
+    <w:pPr>
+      <w:tabs>
+        <w:tab w:val="center" w:pos="4680"/>
+        <w:tab w:val="right" w:pos="9360"/>
+      </w:tabs>
+    </w:pPr>
+  </w:style>
+  <w:style w:type="character" w:customStyle="1" w:styleId="HeaderChar">
+    <w:name w:val="Header Char"/>
+    <w:basedOn w:val="DefaultParagraphFont"/>
+    <w:link w:val="Header"/>
+    <w:uiPriority w:val="99"/>
+    <w:rsid w:val="00981BD5"/>
+  </w:style>
+  <w:style w:type="paragraph" w:styleId="Footer">
+    <w:name w:val="footer"/>
+    <w:basedOn w:val="Normal"/>
+    <w:link w:val="FooterChar"/>
+    <w:uiPriority w:val="99"/>
+    <w:unhideWhenUsed/>
+    <w:rsid w:val="00981BD5"/>
+    <w:pPr>
+      <w:tabs>
+        <w:tab w:val="center" w:pos="4680"/>
+        <w:tab w:val="right" w:pos="9360"/>
+      </w:tabs>
+    </w:pPr>
+  </w:style>
+  <w:style w:type="character" w:customStyle="1" w:styleId="FooterChar">
+    <w:name w:val="Footer Char"/>
+    <w:basedOn w:val="DefaultParagraphFont"/>
+    <w:link w:val="Footer"/>
+    <w:uiPriority w:val="99"/>
+    <w:rsid w:val="00981BD5"/>
+  </w:style>
 </w:styles>
 </file>
 
